--- a/CodeGym-A0920I1_Hoang_Cong_Tu_tuan2_module05.docx
+++ b/CodeGym-A0920I1_Hoang_Cong_Tu_tuan2_module05.docx
@@ -410,15 +410,7 @@
                 <w:sz w:val="26"/>
                 <w:szCs w:val="26"/>
               </w:rPr>
-              <w:t>29</w:t>
-            </w:r>
-            <w:r>
-              <w:rPr>
-                <w:rFonts w:ascii="Times New Roman" w:hAnsi="Times New Roman" w:cs="Times New Roman"/>
-                <w:sz w:val="26"/>
-                <w:szCs w:val="26"/>
-              </w:rPr>
-              <w:t>/07</w:t>
+              <w:t>12/08</w:t>
             </w:r>
             <w:r>
               <w:rPr>
@@ -541,23 +533,7 @@
                 <w:sz w:val="26"/>
                 <w:szCs w:val="26"/>
               </w:rPr>
-              <w:t>2</w:t>
-            </w:r>
-            <w:r>
-              <w:rPr>
-                <w:rFonts w:ascii="Times New Roman" w:hAnsi="Times New Roman" w:cs="Times New Roman"/>
-                <w:sz w:val="26"/>
-                <w:szCs w:val="26"/>
-              </w:rPr>
-              <w:t>3</w:t>
-            </w:r>
-            <w:r>
-              <w:rPr>
-                <w:rFonts w:ascii="Times New Roman" w:hAnsi="Times New Roman" w:cs="Times New Roman"/>
-                <w:sz w:val="26"/>
-                <w:szCs w:val="26"/>
-              </w:rPr>
-              <w:t>/07</w:t>
+              <w:t>6/08</w:t>
             </w:r>
             <w:r>
               <w:rPr>
@@ -680,15 +656,7 @@
                 <w:sz w:val="26"/>
                 <w:szCs w:val="26"/>
               </w:rPr>
-              <w:t>29</w:t>
-            </w:r>
-            <w:r>
-              <w:rPr>
-                <w:rFonts w:ascii="Times New Roman" w:hAnsi="Times New Roman" w:cs="Times New Roman"/>
-                <w:sz w:val="26"/>
-                <w:szCs w:val="26"/>
-              </w:rPr>
-              <w:t>/07</w:t>
+              <w:t>12/08</w:t>
             </w:r>
             <w:r>
               <w:rPr>
@@ -5824,14 +5792,98 @@
                 <w:szCs w:val="26"/>
               </w:rPr>
             </w:pPr>
-            <w:r>
-              <w:rPr>
-                <w:rFonts w:ascii="Times New Roman" w:hAnsi="Times New Roman" w:cs="Times New Roman"/>
-                <w:sz w:val="26"/>
-                <w:szCs w:val="26"/>
-              </w:rPr>
-              <w:t>Angular Component &amp; Template</w:t>
-            </w:r>
+            <w:proofErr w:type="spellStart"/>
+            <w:r>
+              <w:rPr>
+                <w:rFonts w:ascii="Times New Roman" w:hAnsi="Times New Roman" w:cs="Times New Roman"/>
+                <w:sz w:val="26"/>
+                <w:szCs w:val="26"/>
+              </w:rPr>
+              <w:t>Hoàn</w:t>
+            </w:r>
+            <w:proofErr w:type="spellEnd"/>
+            <w:r>
+              <w:rPr>
+                <w:rFonts w:ascii="Times New Roman" w:hAnsi="Times New Roman" w:cs="Times New Roman"/>
+                <w:sz w:val="26"/>
+                <w:szCs w:val="26"/>
+              </w:rPr>
+              <w:t xml:space="preserve"> </w:t>
+            </w:r>
+            <w:proofErr w:type="spellStart"/>
+            <w:r>
+              <w:rPr>
+                <w:rFonts w:ascii="Times New Roman" w:hAnsi="Times New Roman" w:cs="Times New Roman"/>
+                <w:sz w:val="26"/>
+                <w:szCs w:val="26"/>
+              </w:rPr>
+              <w:t>thành</w:t>
+            </w:r>
+            <w:proofErr w:type="spellEnd"/>
+            <w:r>
+              <w:rPr>
+                <w:rFonts w:ascii="Times New Roman" w:hAnsi="Times New Roman" w:cs="Times New Roman"/>
+                <w:sz w:val="26"/>
+                <w:szCs w:val="26"/>
+              </w:rPr>
+              <w:t xml:space="preserve"> </w:t>
+            </w:r>
+            <w:proofErr w:type="spellStart"/>
+            <w:r>
+              <w:rPr>
+                <w:rFonts w:ascii="Times New Roman" w:hAnsi="Times New Roman" w:cs="Times New Roman"/>
+                <w:sz w:val="26"/>
+                <w:szCs w:val="26"/>
+              </w:rPr>
+              <w:t>yêu</w:t>
+            </w:r>
+            <w:proofErr w:type="spellEnd"/>
+            <w:r>
+              <w:rPr>
+                <w:rFonts w:ascii="Times New Roman" w:hAnsi="Times New Roman" w:cs="Times New Roman"/>
+                <w:sz w:val="26"/>
+                <w:szCs w:val="26"/>
+              </w:rPr>
+              <w:t xml:space="preserve"> </w:t>
+            </w:r>
+            <w:proofErr w:type="spellStart"/>
+            <w:r>
+              <w:rPr>
+                <w:rFonts w:ascii="Times New Roman" w:hAnsi="Times New Roman" w:cs="Times New Roman"/>
+                <w:sz w:val="26"/>
+                <w:szCs w:val="26"/>
+              </w:rPr>
+              <w:t>cầu</w:t>
+            </w:r>
+            <w:proofErr w:type="spellEnd"/>
+            <w:r>
+              <w:rPr>
+                <w:rFonts w:ascii="Times New Roman" w:hAnsi="Times New Roman" w:cs="Times New Roman"/>
+                <w:sz w:val="26"/>
+                <w:szCs w:val="26"/>
+              </w:rPr>
+              <w:t xml:space="preserve"> </w:t>
+            </w:r>
+            <w:proofErr w:type="spellStart"/>
+            <w:r>
+              <w:rPr>
+                <w:rFonts w:ascii="Times New Roman" w:hAnsi="Times New Roman" w:cs="Times New Roman"/>
+                <w:sz w:val="26"/>
+                <w:szCs w:val="26"/>
+              </w:rPr>
+              <w:t>CaseStud</w:t>
+            </w:r>
+            <w:bookmarkStart w:id="0" w:name="_GoBack"/>
+            <w:bookmarkEnd w:id="0"/>
+            <w:r>
+              <w:rPr>
+                <w:rFonts w:ascii="Times New Roman" w:hAnsi="Times New Roman" w:cs="Times New Roman"/>
+                <w:sz w:val="26"/>
+                <w:szCs w:val="26"/>
+              </w:rPr>
+              <w:t>y</w:t>
+            </w:r>
+            <w:proofErr w:type="spellEnd"/>
           </w:p>
         </w:tc>
         <w:tc>
@@ -5884,91 +5936,6 @@
           </w:p>
         </w:tc>
       </w:tr>
-      <w:tr>
-        <w:trPr>
-          <w:trHeight w:val="250"/>
-        </w:trPr>
-        <w:tc>
-          <w:tcPr>
-            <w:tcW w:w="3779" w:type="dxa"/>
-            <w:tcBorders>
-              <w:top w:val="single" w:sz="8" w:space="0" w:color="000000"/>
-              <w:left w:val="single" w:sz="8" w:space="0" w:color="000000"/>
-              <w:bottom w:val="single" w:sz="8" w:space="0" w:color="000000"/>
-              <w:right w:val="single" w:sz="8" w:space="0" w:color="000000"/>
-            </w:tcBorders>
-          </w:tcPr>
-          <w:p>
-            <w:pPr>
-              <w:pStyle w:val="TableParagraph"/>
-              <w:spacing w:line="230" w:lineRule="exact"/>
-              <w:rPr>
-                <w:rFonts w:ascii="Times New Roman" w:hAnsi="Times New Roman" w:cs="Times New Roman"/>
-                <w:sz w:val="26"/>
-                <w:szCs w:val="26"/>
-              </w:rPr>
-            </w:pPr>
-            <w:r>
-              <w:rPr>
-                <w:rFonts w:ascii="Times New Roman" w:hAnsi="Times New Roman" w:cs="Times New Roman"/>
-                <w:sz w:val="26"/>
-                <w:szCs w:val="26"/>
-              </w:rPr>
-              <w:lastRenderedPageBreak/>
-              <w:t>Component Interaction</w:t>
-            </w:r>
-          </w:p>
-        </w:tc>
-        <w:tc>
-          <w:tcPr>
-            <w:tcW w:w="5236" w:type="dxa"/>
-            <w:tcBorders>
-              <w:top w:val="single" w:sz="8" w:space="0" w:color="000000"/>
-              <w:left w:val="single" w:sz="8" w:space="0" w:color="000000"/>
-              <w:bottom w:val="single" w:sz="8" w:space="0" w:color="000000"/>
-              <w:right w:val="single" w:sz="8" w:space="0" w:color="000000"/>
-            </w:tcBorders>
-          </w:tcPr>
-          <w:p>
-            <w:pPr>
-              <w:pStyle w:val="TableParagraph"/>
-              <w:rPr>
-                <w:rFonts w:ascii="Times New Roman" w:hAnsi="Times New Roman" w:cs="Times New Roman"/>
-                <w:sz w:val="26"/>
-                <w:szCs w:val="26"/>
-              </w:rPr>
-            </w:pPr>
-            <w:proofErr w:type="spellStart"/>
-            <w:r>
-              <w:rPr>
-                <w:rFonts w:ascii="Times New Roman" w:hAnsi="Times New Roman" w:cs="Times New Roman"/>
-                <w:sz w:val="26"/>
-                <w:szCs w:val="26"/>
-              </w:rPr>
-              <w:t>Bài</w:t>
-            </w:r>
-            <w:proofErr w:type="spellEnd"/>
-            <w:r>
-              <w:rPr>
-                <w:rFonts w:ascii="Times New Roman" w:hAnsi="Times New Roman" w:cs="Times New Roman"/>
-                <w:sz w:val="26"/>
-                <w:szCs w:val="26"/>
-              </w:rPr>
-              <w:t xml:space="preserve"> </w:t>
-            </w:r>
-            <w:proofErr w:type="spellStart"/>
-            <w:r>
-              <w:rPr>
-                <w:rFonts w:ascii="Times New Roman" w:hAnsi="Times New Roman" w:cs="Times New Roman"/>
-                <w:sz w:val="26"/>
-                <w:szCs w:val="26"/>
-              </w:rPr>
-              <w:t>tập</w:t>
-            </w:r>
-            <w:proofErr w:type="spellEnd"/>
-          </w:p>
-        </w:tc>
-      </w:tr>
     </w:tbl>
     <w:p>
       <w:pPr>
@@ -5987,6 +5954,7 @@
           <w:sz w:val="26"/>
           <w:szCs w:val="26"/>
         </w:rPr>
+        <w:lastRenderedPageBreak/>
         <w:t>Những</w:t>
       </w:r>
       <w:proofErr w:type="spellEnd"/>
@@ -6521,9 +6489,107 @@
                 <w:sz w:val="26"/>
                 <w:szCs w:val="26"/>
               </w:rPr>
-              <w:t>Casestudy</w:t>
-            </w:r>
-            <w:proofErr w:type="spellEnd"/>
+              <w:t>Hoàn</w:t>
+            </w:r>
+            <w:proofErr w:type="spellEnd"/>
+            <w:r>
+              <w:rPr>
+                <w:rFonts w:ascii="Times New Roman" w:hAnsi="Times New Roman" w:cs="Times New Roman"/>
+                <w:sz w:val="26"/>
+                <w:szCs w:val="26"/>
+              </w:rPr>
+              <w:t xml:space="preserve"> </w:t>
+            </w:r>
+            <w:proofErr w:type="spellStart"/>
+            <w:r>
+              <w:rPr>
+                <w:rFonts w:ascii="Times New Roman" w:hAnsi="Times New Roman" w:cs="Times New Roman"/>
+                <w:sz w:val="26"/>
+                <w:szCs w:val="26"/>
+              </w:rPr>
+              <w:t>thành</w:t>
+            </w:r>
+            <w:proofErr w:type="spellEnd"/>
+            <w:r>
+              <w:rPr>
+                <w:rFonts w:ascii="Times New Roman" w:hAnsi="Times New Roman" w:cs="Times New Roman"/>
+                <w:sz w:val="26"/>
+                <w:szCs w:val="26"/>
+              </w:rPr>
+              <w:t xml:space="preserve"> </w:t>
+            </w:r>
+            <w:proofErr w:type="spellStart"/>
+            <w:r>
+              <w:rPr>
+                <w:rFonts w:ascii="Times New Roman" w:hAnsi="Times New Roman" w:cs="Times New Roman"/>
+                <w:sz w:val="26"/>
+                <w:szCs w:val="26"/>
+              </w:rPr>
+              <w:t>những</w:t>
+            </w:r>
+            <w:proofErr w:type="spellEnd"/>
+            <w:r>
+              <w:rPr>
+                <w:rFonts w:ascii="Times New Roman" w:hAnsi="Times New Roman" w:cs="Times New Roman"/>
+                <w:sz w:val="26"/>
+                <w:szCs w:val="26"/>
+              </w:rPr>
+              <w:t xml:space="preserve"> </w:t>
+            </w:r>
+            <w:proofErr w:type="spellStart"/>
+            <w:r>
+              <w:rPr>
+                <w:rFonts w:ascii="Times New Roman" w:hAnsi="Times New Roman" w:cs="Times New Roman"/>
+                <w:sz w:val="26"/>
+                <w:szCs w:val="26"/>
+              </w:rPr>
+              <w:t>chức</w:t>
+            </w:r>
+            <w:proofErr w:type="spellEnd"/>
+            <w:r>
+              <w:rPr>
+                <w:rFonts w:ascii="Times New Roman" w:hAnsi="Times New Roman" w:cs="Times New Roman"/>
+                <w:sz w:val="26"/>
+                <w:szCs w:val="26"/>
+              </w:rPr>
+              <w:t xml:space="preserve"> </w:t>
+            </w:r>
+            <w:proofErr w:type="spellStart"/>
+            <w:r>
+              <w:rPr>
+                <w:rFonts w:ascii="Times New Roman" w:hAnsi="Times New Roman" w:cs="Times New Roman"/>
+                <w:sz w:val="26"/>
+                <w:szCs w:val="26"/>
+              </w:rPr>
+              <w:t>năng</w:t>
+            </w:r>
+            <w:proofErr w:type="spellEnd"/>
+            <w:r>
+              <w:rPr>
+                <w:rFonts w:ascii="Times New Roman" w:hAnsi="Times New Roman" w:cs="Times New Roman"/>
+                <w:sz w:val="26"/>
+                <w:szCs w:val="26"/>
+              </w:rPr>
+              <w:t xml:space="preserve"> </w:t>
+            </w:r>
+            <w:proofErr w:type="spellStart"/>
+            <w:r>
+              <w:rPr>
+                <w:rFonts w:ascii="Times New Roman" w:hAnsi="Times New Roman" w:cs="Times New Roman"/>
+                <w:sz w:val="26"/>
+                <w:szCs w:val="26"/>
+              </w:rPr>
+              <w:t>bổ</w:t>
+            </w:r>
+            <w:proofErr w:type="spellEnd"/>
+            <w:r>
+              <w:rPr>
+                <w:rFonts w:ascii="Times New Roman" w:hAnsi="Times New Roman" w:cs="Times New Roman"/>
+                <w:sz w:val="26"/>
+                <w:szCs w:val="26"/>
+              </w:rPr>
+              <w:t xml:space="preserve"> sung</w:t>
+            </w:r>
           </w:p>
         </w:tc>
         <w:tc>
@@ -6552,43 +6618,27 @@
                 <w:sz w:val="26"/>
                 <w:szCs w:val="26"/>
               </w:rPr>
-              <w:t>Yếu</w:t>
-            </w:r>
-            <w:proofErr w:type="spellEnd"/>
-            <w:r>
-              <w:rPr>
-                <w:rFonts w:ascii="Times New Roman" w:hAnsi="Times New Roman" w:cs="Times New Roman"/>
-                <w:sz w:val="26"/>
-                <w:szCs w:val="26"/>
-              </w:rPr>
-              <w:t xml:space="preserve"> </w:t>
-            </w:r>
-            <w:proofErr w:type="spellStart"/>
-            <w:r>
-              <w:rPr>
-                <w:rFonts w:ascii="Times New Roman" w:hAnsi="Times New Roman" w:cs="Times New Roman"/>
-                <w:sz w:val="26"/>
-                <w:szCs w:val="26"/>
-              </w:rPr>
-              <w:t>cầ</w:t>
-            </w:r>
-            <w:r>
-              <w:rPr>
-                <w:rFonts w:ascii="Times New Roman" w:hAnsi="Times New Roman" w:cs="Times New Roman"/>
-                <w:sz w:val="26"/>
-                <w:szCs w:val="26"/>
-              </w:rPr>
-              <w:t>u</w:t>
-            </w:r>
-            <w:proofErr w:type="spellEnd"/>
-            <w:r>
-              <w:rPr>
-                <w:rFonts w:ascii="Times New Roman" w:hAnsi="Times New Roman" w:cs="Times New Roman"/>
-                <w:sz w:val="26"/>
-                <w:szCs w:val="26"/>
-              </w:rPr>
-              <w:t xml:space="preserve"> 1,2</w:t>
-            </w:r>
+              <w:t>Bài</w:t>
+            </w:r>
+            <w:proofErr w:type="spellEnd"/>
+            <w:r>
+              <w:rPr>
+                <w:rFonts w:ascii="Times New Roman" w:hAnsi="Times New Roman" w:cs="Times New Roman"/>
+                <w:sz w:val="26"/>
+                <w:szCs w:val="26"/>
+              </w:rPr>
+              <w:t xml:space="preserve"> </w:t>
+            </w:r>
+            <w:proofErr w:type="spellStart"/>
+            <w:r>
+              <w:rPr>
+                <w:rFonts w:ascii="Times New Roman" w:hAnsi="Times New Roman" w:cs="Times New Roman"/>
+                <w:sz w:val="26"/>
+                <w:szCs w:val="26"/>
+              </w:rPr>
+              <w:t>tập</w:t>
+            </w:r>
+            <w:proofErr w:type="spellEnd"/>
           </w:p>
         </w:tc>
         <w:tc>
@@ -9257,10 +9307,18 @@
                 <w:sz w:val="26"/>
                 <w:szCs w:val="26"/>
               </w:rPr>
-              <w:t>, onChange</w:t>
-            </w:r>
-            <w:bookmarkStart w:id="0" w:name="_GoBack"/>
-            <w:bookmarkEnd w:id="0"/>
+              <w:t xml:space="preserve">, </w:t>
+            </w:r>
+            <w:proofErr w:type="spellStart"/>
+            <w:r>
+              <w:rPr>
+                <w:rFonts w:ascii="Times New Roman" w:hAnsi="Times New Roman" w:cs="Times New Roman"/>
+                <w:sz w:val="26"/>
+                <w:szCs w:val="26"/>
+              </w:rPr>
+              <w:t>onChange</w:t>
+            </w:r>
+            <w:proofErr w:type="spellEnd"/>
             <w:r>
               <w:rPr>
                 <w:rFonts w:ascii="Times New Roman" w:hAnsi="Times New Roman" w:cs="Times New Roman"/>

--- a/CodeGym-A0920I1_Hoang_Cong_Tu_tuan2_module05.docx
+++ b/CodeGym-A0920I1_Hoang_Cong_Tu_tuan2_module05.docx
@@ -398,7 +398,15 @@
                 <w:sz w:val="26"/>
                 <w:szCs w:val="26"/>
               </w:rPr>
-              <w:t>6/08/2021</w:t>
+              <w:t>7</w:t>
+            </w:r>
+            <w:r>
+              <w:rPr>
+                <w:rFonts w:cs="Times New Roman" w:ascii="Times New Roman" w:hAnsi="Times New Roman"/>
+                <w:sz w:val="26"/>
+                <w:szCs w:val="26"/>
+              </w:rPr>
+              <w:t>/08/2021</w:t>
             </w:r>
           </w:p>
         </w:tc>
@@ -3372,8 +3380,8 @@
         <w:tblLook w:firstRow="1" w:noVBand="0" w:lastRow="1" w:firstColumn="1" w:lastColumn="1" w:noHBand="0" w:val="01e0"/>
       </w:tblPr>
       <w:tblGrid>
-        <w:gridCol w:w="8460"/>
-        <w:gridCol w:w="1064"/>
+        <w:gridCol w:w="8461"/>
+        <w:gridCol w:w="1063"/>
       </w:tblGrid>
       <w:tr>
         <w:trPr>
@@ -3381,7 +3389,7 @@
         </w:trPr>
         <w:tc>
           <w:tcPr>
-            <w:tcW w:w="8460" w:type="dxa"/>
+            <w:tcW w:w="8461" w:type="dxa"/>
             <w:tcBorders>
               <w:top w:val="single" w:sz="8" w:space="0" w:color="000000"/>
               <w:left w:val="single" w:sz="8" w:space="0" w:color="000000"/>
@@ -3419,7 +3427,7 @@
         </w:tc>
         <w:tc>
           <w:tcPr>
-            <w:tcW w:w="1064" w:type="dxa"/>
+            <w:tcW w:w="1063" w:type="dxa"/>
             <w:tcBorders>
               <w:top w:val="single" w:sz="8" w:space="0" w:color="000000"/>
               <w:left w:val="single" w:sz="8" w:space="0" w:color="000000"/>
@@ -3462,7 +3470,7 @@
         </w:trPr>
         <w:tc>
           <w:tcPr>
-            <w:tcW w:w="8460" w:type="dxa"/>
+            <w:tcW w:w="8461" w:type="dxa"/>
             <w:tcBorders>
               <w:top w:val="single" w:sz="8" w:space="0" w:color="000000"/>
               <w:left w:val="single" w:sz="8" w:space="0" w:color="000000"/>
@@ -3498,7 +3506,7 @@
         </w:tc>
         <w:tc>
           <w:tcPr>
-            <w:tcW w:w="1064" w:type="dxa"/>
+            <w:tcW w:w="1063" w:type="dxa"/>
             <w:tcBorders>
               <w:top w:val="single" w:sz="8" w:space="0" w:color="000000"/>
               <w:left w:val="single" w:sz="8" w:space="0" w:color="000000"/>
@@ -3539,7 +3547,7 @@
         </w:trPr>
         <w:tc>
           <w:tcPr>
-            <w:tcW w:w="8460" w:type="dxa"/>
+            <w:tcW w:w="8461" w:type="dxa"/>
             <w:tcBorders>
               <w:top w:val="single" w:sz="8" w:space="0" w:color="000000"/>
               <w:left w:val="single" w:sz="8" w:space="0" w:color="000000"/>
@@ -3569,7 +3577,7 @@
         </w:tc>
         <w:tc>
           <w:tcPr>
-            <w:tcW w:w="1064" w:type="dxa"/>
+            <w:tcW w:w="1063" w:type="dxa"/>
             <w:tcBorders>
               <w:top w:val="single" w:sz="8" w:space="0" w:color="000000"/>
               <w:left w:val="single" w:sz="8" w:space="0" w:color="000000"/>
@@ -3605,7 +3613,7 @@
         </w:trPr>
         <w:tc>
           <w:tcPr>
-            <w:tcW w:w="8460" w:type="dxa"/>
+            <w:tcW w:w="8461" w:type="dxa"/>
             <w:tcBorders>
               <w:top w:val="single" w:sz="8" w:space="0" w:color="000000"/>
               <w:left w:val="single" w:sz="8" w:space="0" w:color="000000"/>
@@ -3635,7 +3643,7 @@
         </w:tc>
         <w:tc>
           <w:tcPr>
-            <w:tcW w:w="1064" w:type="dxa"/>
+            <w:tcW w:w="1063" w:type="dxa"/>
             <w:tcBorders>
               <w:top w:val="single" w:sz="8" w:space="0" w:color="000000"/>
               <w:left w:val="single" w:sz="8" w:space="0" w:color="000000"/>
@@ -5587,7 +5595,7 @@
   <w:p>
     <w:pPr>
       <w:pStyle w:val="TextBody"/>
-      <w:spacing w:lineRule="auto" w:line="2"/>
+      <w:spacing w:lineRule="atLeast" w:line="0"/>
       <w:rPr>
         <w:sz w:val="20"/>
       </w:rPr>
@@ -5607,7 +5615,7 @@
               <wp:positionV relativeFrom="page">
                 <wp:posOffset>9363075</wp:posOffset>
               </wp:positionV>
-              <wp:extent cx="6232525" cy="612775"/>
+              <wp:extent cx="6233160" cy="613410"/>
               <wp:effectExtent l="0" t="0" r="0" b="0"/>
               <wp:wrapNone/>
               <wp:docPr id="2" name="Group 1"/>
@@ -5618,9 +5626,9 @@
                     <wpg:grpSpPr>
                       <a:xfrm>
                         <a:off x="0" y="0"/>
-                        <a:ext cx="6231960" cy="612000"/>
+                        <a:ext cx="6232680" cy="612720"/>
                         <a:chOff x="1362240" y="9363240"/>
-                        <a:chExt cx="6231960" cy="612000"/>
+                        <a:chExt cx="6232680" cy="612720"/>
                       </a:xfrm>
                     </wpg:grpSpPr>
                     <pic:pic xmlns:pic="http://schemas.openxmlformats.org/drawingml/2006/picture">
@@ -5635,7 +5643,7 @@
                       <pic:spPr>
                         <a:xfrm>
                           <a:off x="209520" y="0"/>
-                          <a:ext cx="6022440" cy="256680"/>
+                          <a:ext cx="6022800" cy="256680"/>
                         </a:xfrm>
                         <a:prstGeom prst="rect">
                           <a:avLst/>
@@ -5657,7 +5665,7 @@
                       <pic:spPr>
                         <a:xfrm>
                           <a:off x="114840" y="0"/>
-                          <a:ext cx="1254240" cy="612000"/>
+                          <a:ext cx="1253520" cy="612720"/>
                         </a:xfrm>
                         <a:prstGeom prst="rect">
                           <a:avLst/>
@@ -5679,7 +5687,7 @@
                       <pic:spPr>
                         <a:xfrm>
                           <a:off x="0" y="38160"/>
-                          <a:ext cx="130320" cy="132840"/>
+                          <a:ext cx="129600" cy="132840"/>
                         </a:xfrm>
                         <a:prstGeom prst="rect">
                           <a:avLst/>
@@ -5697,17 +5705,17 @@
         </mc:Choice>
         <mc:Fallback>
           <w:pict>
-            <v:group id="shape_0" alt="Group 1" style="position:absolute;margin-left:107.25pt;margin-top:737.25pt;width:490.7pt;height:48.2pt" coordorigin="2145,14745" coordsize="9814,964">
-              <v:shape id="shape_0" ID="Picture 4" stroked="f" style="position:absolute;left:2475;top:14745;width:9483;height:403;mso-wrap-style:none;v-text-anchor:middle;mso-position-horizontal-relative:page;mso-position-vertical-relative:page" type="shapetype_75">
+            <v:group id="shape_0" alt="Group 1" style="position:absolute;margin-left:107.25pt;margin-top:737.25pt;width:490.75pt;height:48.25pt" coordorigin="2145,14745" coordsize="9815,965">
+              <v:shape id="shape_0" ID="Picture 4" stroked="f" style="position:absolute;left:2475;top:14745;width:9484;height:403;mso-wrap-style:none;v-text-anchor:middle;mso-position-horizontal-relative:page;mso-position-vertical-relative:page" type="shapetype_75">
                 <v:imagedata r:id="rId1" o:detectmouseclick="t"/>
                 <v:stroke color="#3465a4" joinstyle="round" endcap="flat"/>
                 <w10:wrap type="none"/>
               </v:shape>
-              <v:shape id="shape_0" ID="Picture 3" stroked="f" style="position:absolute;left:2326;top:14745;width:1974;height:963;mso-wrap-style:none;v-text-anchor:middle;mso-position-horizontal-relative:page;mso-position-vertical-relative:page" type="shapetype_75">
+              <v:shape id="shape_0" ID="Picture 3" stroked="f" style="position:absolute;left:2326;top:14745;width:1973;height:964;mso-wrap-style:none;v-text-anchor:middle;mso-position-horizontal-relative:page;mso-position-vertical-relative:page" type="shapetype_75">
                 <v:imagedata r:id="rId2" o:detectmouseclick="t"/>
                 <v:stroke color="#3465a4" joinstyle="round" endcap="flat"/>
               </v:shape>
-              <v:shape id="shape_0" ID="Picture 2" stroked="f" style="position:absolute;left:2145;top:14805;width:204;height:208;mso-wrap-style:none;v-text-anchor:middle;mso-position-horizontal-relative:page;mso-position-vertical-relative:page" type="shapetype_75">
+              <v:shape id="shape_0" ID="Picture 2" stroked="f" style="position:absolute;left:2145;top:14805;width:203;height:208;mso-wrap-style:none;v-text-anchor:middle;mso-position-horizontal-relative:page;mso-position-vertical-relative:page" type="shapetype_75">
                 <v:imagedata r:id="rId3" o:detectmouseclick="t"/>
                 <v:stroke color="#3465a4" joinstyle="round" endcap="flat"/>
               </v:shape>
@@ -5725,7 +5733,7 @@
   <w:p>
     <w:pPr>
       <w:pStyle w:val="TextBody"/>
-      <w:spacing w:lineRule="auto" w:line="2"/>
+      <w:spacing w:lineRule="atLeast" w:line="0"/>
       <w:rPr>
         <w:sz w:val="20"/>
       </w:rPr>
@@ -5745,7 +5753,7 @@
               <wp:positionV relativeFrom="page">
                 <wp:posOffset>0</wp:posOffset>
               </wp:positionV>
-              <wp:extent cx="7775575" cy="1012825"/>
+              <wp:extent cx="7776210" cy="1013460"/>
               <wp:effectExtent l="0" t="0" r="0" b="0"/>
               <wp:wrapNone/>
               <wp:docPr id="1" name="Group 5"/>
@@ -5756,9 +5764,9 @@
                     <wpg:grpSpPr>
                       <a:xfrm>
                         <a:off x="0" y="0"/>
-                        <a:ext cx="7774920" cy="1012320"/>
+                        <a:ext cx="7775640" cy="1012680"/>
                         <a:chOff x="0" y="0"/>
-                        <a:chExt cx="7774920" cy="1012320"/>
+                        <a:chExt cx="7775640" cy="1012680"/>
                       </a:xfrm>
                     </wpg:grpSpPr>
                     <wps:wsp>
@@ -5812,7 +5820,7 @@
                       <pic:spPr>
                         <a:xfrm>
                           <a:off x="190440" y="0"/>
-                          <a:ext cx="1292400" cy="1012320"/>
+                          <a:ext cx="1291680" cy="1012680"/>
                         </a:xfrm>
                         <a:prstGeom prst="rect">
                           <a:avLst/>
@@ -5834,7 +5842,7 @@
                       <pic:spPr>
                         <a:xfrm>
                           <a:off x="0" y="0"/>
-                          <a:ext cx="7774920" cy="63360"/>
+                          <a:ext cx="7775640" cy="63000"/>
                         </a:xfrm>
                         <a:prstGeom prst="rect">
                           <a:avLst/>
@@ -5852,7 +5860,7 @@
         </mc:Choice>
         <mc:Fallback>
           <w:pict>
-            <v:group id="shape_0" alt="Group 5" style="position:absolute;margin-left:0pt;margin-top:0pt;width:612.2pt;height:79.7pt" coordorigin="0,0" coordsize="12244,1594">
+            <v:group id="shape_0" alt="Group 5" style="position:absolute;margin-left:0pt;margin-top:0pt;width:612.25pt;height:79.75pt" coordorigin="0,0" coordsize="12245,1595">
               <v:shapetype id="shapetype_75" coordsize="21600,21600" o:spt="75" o:preferrelative="t" path="m@4@5l@4@11@9@11@9@5xe" filled="f" stroked="f">
                 <v:stroke joinstyle="miter"/>
                 <v:formulas>
@@ -5872,12 +5880,12 @@
                 <v:path o:extrusionok="f" gradientshapeok="t" o:connecttype="rect"/>
                 <o:lock v:ext="edit" aspectratio="t"/>
               </v:shapetype>
-              <v:shape id="shape_0" ID="Picture 7" stroked="f" style="position:absolute;left:300;top:0;width:2034;height:1593;mso-wrap-style:none;v-text-anchor:middle;mso-position-horizontal-relative:page;mso-position-vertical-relative:page" type="shapetype_75">
+              <v:shape id="shape_0" ID="Picture 7" stroked="f" style="position:absolute;left:300;top:0;width:2033;height:1594;mso-wrap-style:none;v-text-anchor:middle;mso-position-horizontal-relative:page;mso-position-vertical-relative:page" type="shapetype_75">
                 <v:imagedata r:id="rId1" o:detectmouseclick="t"/>
                 <v:stroke color="#3465a4" joinstyle="round" endcap="flat"/>
                 <w10:wrap type="none"/>
               </v:shape>
-              <v:shape id="shape_0" ID="Picture 6" stroked="f" style="position:absolute;left:0;top:0;width:12243;height:99;mso-wrap-style:none;v-text-anchor:middle;mso-position-horizontal-relative:page;mso-position-vertical-relative:page" type="shapetype_75">
+              <v:shape id="shape_0" ID="Picture 6" stroked="f" style="position:absolute;left:0;top:0;width:12244;height:98;mso-wrap-style:none;v-text-anchor:middle;mso-position-horizontal-relative:page;mso-position-vertical-relative:page" type="shapetype_75">
                 <v:imagedata r:id="rId2" o:detectmouseclick="t"/>
                 <v:stroke color="#3465a4" joinstyle="round" endcap="flat"/>
               </v:shape>
